--- a/John Obituary.docx
+++ b/John Obituary.docx
@@ -1,239 +1,258 @@
 
 <file path=word/document.xml><?xml version="1.0" encoding="utf-8"?>
-<w:document xmlns:mc="http://schemas.openxmlformats.org/markup-compatibility/2006" xmlns:o="urn:schemas-microsoft-com:office:office" xmlns:r="http://schemas.openxmlformats.org/officeDocument/2006/relationships" xmlns:m="http://schemas.openxmlformats.org/officeDocument/2006/math" xmlns:v="urn:schemas-microsoft-com:vml" xmlns:wp="http://schemas.openxmlformats.org/drawingml/2006/wordprocessingDrawing" xmlns:w10="urn:schemas-microsoft-com:office:word" xmlns:w="http://schemas.openxmlformats.org/wordprocessingml/2006/main" xmlns:wne="http://schemas.microsoft.com/office/word/2006/wordml" xmlns:sl="http://schemas.openxmlformats.org/schemaLibrary/2006/main" xmlns:a="http://schemas.openxmlformats.org/drawingml/2006/main" xmlns:pic="http://schemas.openxmlformats.org/drawingml/2006/picture" xmlns:c="http://schemas.openxmlformats.org/drawingml/2006/chart" xmlns:lc="http://schemas.openxmlformats.org/drawingml/2006/lockedCanvas" xmlns:dgm="http://schemas.openxmlformats.org/drawingml/2006/diagram" xmlns:wps="http://schemas.microsoft.com/office/word/2010/wordprocessingShape" xmlns:wpg="http://schemas.microsoft.com/office/word/2010/wordprocessingGroup" xmlns:w14="http://schemas.microsoft.com/office/word/2010/wordml" xmlns:w15="http://schemas.microsoft.com/office/word/2012/wordml">
+<w:document xmlns:wpc="http://schemas.microsoft.com/office/word/2010/wordprocessingCanvas" xmlns:cx="http://schemas.microsoft.com/office/drawing/2014/chartex" xmlns:cx1="http://schemas.microsoft.com/office/drawing/2015/9/8/chartex" xmlns:cx2="http://schemas.microsoft.com/office/drawing/2015/10/21/chartex" xmlns:cx3="http://schemas.microsoft.com/office/drawing/2016/5/9/chartex" xmlns:cx4="http://schemas.microsoft.com/office/drawing/2016/5/10/chartex" xmlns:cx5="http://schemas.microsoft.com/office/drawing/2016/5/11/chartex" xmlns:cx6="http://schemas.microsoft.com/office/drawing/2016/5/12/chartex" xmlns:cx7="http://schemas.microsoft.com/office/drawing/2016/5/13/chartex" xmlns:cx8="http://schemas.microsoft.com/office/drawing/2016/5/14/chartex" xmlns:mc="http://schemas.openxmlformats.org/markup-compatibility/2006" xmlns:aink="http://schemas.microsoft.com/office/drawing/2016/ink" xmlns:am3d="http://schemas.microsoft.com/office/drawing/2017/model3d" xmlns:o="urn:schemas-microsoft-com:office:office" xmlns:oel="http://schemas.microsoft.com/office/2019/extlst" xmlns:r="http://schemas.openxmlformats.org/officeDocument/2006/relationships" xmlns:m="http://schemas.openxmlformats.org/officeDocument/2006/math" xmlns:v="urn:schemas-microsoft-com:vml" xmlns:wp14="http://schemas.microsoft.com/office/word/2010/wordprocessingDrawing" xmlns:wp="http://schemas.openxmlformats.org/drawingml/2006/wordprocessingDrawing" xmlns:w10="urn:schemas-microsoft-com:office:word" xmlns:w="http://schemas.openxmlformats.org/wordprocessingml/2006/main" xmlns:w14="http://schemas.microsoft.com/office/word/2010/wordml" xmlns:w15="http://schemas.microsoft.com/office/word/2012/wordml" xmlns:w16cex="http://schemas.microsoft.com/office/word/2018/wordml/cex" xmlns:w16cid="http://schemas.microsoft.com/office/word/2016/wordml/cid" xmlns:w16="http://schemas.microsoft.com/office/word/2018/wordml" xmlns:w16sdtdh="http://schemas.microsoft.com/office/word/2020/wordml/sdtdatahash" xmlns:w16se="http://schemas.microsoft.com/office/word/2015/wordml/symex" xmlns:wpg="http://schemas.microsoft.com/office/word/2010/wordprocessingGroup" xmlns:wpi="http://schemas.microsoft.com/office/word/2010/wordprocessingInk" xmlns:wne="http://schemas.microsoft.com/office/word/2006/wordml" xmlns:wps="http://schemas.microsoft.com/office/word/2010/wordprocessingShape" mc:Ignorable="w14 w15 w16se w16cid w16 w16cex w16sdtdh wp14">
   <w:body>
     <w:p>
       <w:pPr>
-        <w:rPr/>
-      </w:pPr>
-      <w:r>
-        <w:rPr>
-          <w:rtl w:val="0"/>
-        </w:rPr>
-        <w:t xml:space="preserve">In loving memory of John Daniel Shay, an extraordinary soul who graced our lives for 20 precious years. Born on March 7, 2003, he departed this life on December 13, 2023, after a valiant and dignified four-month battle with Acute Lymphoblastic Leukemia.</w:t>
-      </w:r>
-    </w:p>
-    <w:p>
-      <w:pPr>
-        <w:rPr/>
-      </w:pPr>
-      <w:r>
-        <w:rPr>
-          <w:rtl w:val="0"/>
-        </w:rPr>
-      </w:r>
-    </w:p>
-    <w:p>
-      <w:pPr>
-        <w:rPr/>
-      </w:pPr>
-      <w:r>
-        <w:rPr>
-          <w:rtl w:val="0"/>
-        </w:rPr>
-        <w:t xml:space="preserve">John spent his earliest years in Londonderry, NH until moving to Cornville, ME, at age six.  He briefly attended Bloomfield Elementary before transferring to the Community Regional Charter School. It was there, </w:t>
-      </w:r>
-      <w:del w:author="November Poulin" w:id="0" w:date="2024-01-06T19:47:32Z">
-        <w:r>
-          <w:rPr>
-            <w:rtl w:val="0"/>
-          </w:rPr>
-          <w:delText xml:space="preserve">J</w:delText>
-        </w:r>
-      </w:del>
-      <w:r>
-        <w:rPr>
-          <w:rtl w:val="0"/>
-        </w:rPr>
-        <w:t xml:space="preserve">ohn began to truly flourish, both as a student and individual. Inspired by an extraordinary math teacher,  joining the Lego Robotics team and mentored by his Uncle Kenny, John quickly developed an interest in computer programming and mathematics.  He started dual enrollment courses at KVCC his sophomore year and went on to graduate from Overman Academy in 2021 with nine college courses under his belt.   At the time of his passing, John was completing a double major in Computer Programming and Mathematics at UMaine Orono where he consistently made the Dean's List, while participating in both math club and a machine learning research project under the direction of his most admired professor.  There was no doubt he would fulfill his dream of obtaining a PhD. </w:t>
-      </w:r>
-    </w:p>
-    <w:p>
-      <w:pPr>
-        <w:rPr/>
-      </w:pPr>
-      <w:r>
-        <w:rPr>
-          <w:rtl w:val="0"/>
-        </w:rPr>
-      </w:r>
-    </w:p>
-    <w:p>
-      <w:pPr>
-        <w:rPr/>
-      </w:pPr>
-      <w:r>
-        <w:rPr>
-          <w:rtl w:val="0"/>
-        </w:rPr>
-        <w:t xml:space="preserve">John was a true gift to his close family and friends.  His sweet “old soul” embodied an easy-going, genuine, unpretentious demeanor that captured the hearts of all who knew him. An introvert, he had an unusual capacity to stand alone. It was common to find him, tucked away in the background, listening to music or podcasts on YouTube and reading, content to quietly observe the world from a distance. Seemingly wise beyond his years, John was reserved, steadfast in “doing the right thing”, intentional in avoiding “drama”, and grateful for a simple existence. He was dedicated to the pursuit of the best version of himself and found value in the aspects of life that are earned, not bought. A consummate deep thinker, he loved learning and all matters of logic. He loved talking about complex ideas and abstract math, which frequently exceeded the comprehension of his audience.  He relished a hard won chess game, a flawless attack on LOL or Valiant, and challenged himself to solve complex math problems in his head. He appreciated alternative/ different perspectives and always enjoyed a good debate, especially satisfied if he felt he prevailed with wit and sound reasoning. He savored new foods and fine dining, often rating family dinners on a 1-10 scale against Gordon Ramsey (which never fared well for the cook). Most importantly, John was loyal to family. His gentle personality, and helpful, considerate nature stood out, quickly making him the nucleus of our family. His efforts to stay connected created special relationships with those he loved, especially “The Uncles” and his beloved “Nana” whom he spent each summer at his favorite place (besides his bedroom) at the family camp on Lake Winnipesaukee.  Although John’s journey was brief, he earned the admiration of many for his humble spirit and depth of character. His ability to maintain integrity and grace  throughout his arduous, painful and relentless battle with cancer is a testament of his strength and conviction. John's exceptional intellect, passion for the unusual,  and willingness to take on challenges,  coupled with his candid, astute and often sarcastic observations of the world brought fresh perspective, many laughs and much delight/pride to our family. He set a high bar for those around him. He was just plain special. </w:t>
-      </w:r>
-    </w:p>
-    <w:p>
-      <w:pPr>
-        <w:rPr/>
-      </w:pPr>
-      <w:r>
-        <w:rPr>
-          <w:rtl w:val="0"/>
-        </w:rPr>
-      </w:r>
-    </w:p>
-    <w:p>
-      <w:pPr>
-        <w:rPr/>
-      </w:pPr>
-      <w:r>
-        <w:rPr>
-          <w:rtl w:val="0"/>
-        </w:rPr>
-        <w:t xml:space="preserve">Though John's physical presence is no longer with us, his spirit will forever reside in our hearts. The profound grief we feel is a testament to the extraordinary love he brought into our lives. John, you added an indelible, unique, and brilliant light to our world, and your legacy, “Shay 2.0”, will live on in us all. </w:t>
-      </w:r>
-    </w:p>
-    <w:p>
-      <w:pPr>
-        <w:rPr/>
-      </w:pPr>
-      <w:r>
-        <w:rPr>
-          <w:rtl w:val="0"/>
-        </w:rPr>
-      </w:r>
-    </w:p>
-    <w:p>
-      <w:pPr>
-        <w:rPr/>
-      </w:pPr>
-      <w:r>
-        <w:rPr>
-          <w:rtl w:val="0"/>
-        </w:rPr>
-        <w:t xml:space="preserve">May your spirit find eternal peace, and may we strive to carry forward your character,  strength, integrity and the selflessness you so generously shared with us. You are deeply loved, forever missed and will always be remembered as the best version of our family.  Until we meet again. </w:t>
-      </w:r>
-    </w:p>
-    <w:p>
-      <w:pPr>
-        <w:rPr/>
-      </w:pPr>
-      <w:r>
-        <w:rPr>
-          <w:rtl w:val="0"/>
-        </w:rPr>
-      </w:r>
-    </w:p>
-    <w:p>
-      <w:pPr>
-        <w:rPr/>
-      </w:pPr>
-      <w:r>
-        <w:rPr>
-          <w:rtl w:val="0"/>
-        </w:rPr>
-        <w:t xml:space="preserve">John is predeceased by his loving “Papa”, Daniel James Shay and survived by his parents, November and Curi Poulin, his grandparents “ Nana” Laureen Shay,  Greg Hopkins, “Grammy” Dianne Corson, "The Uncles" Danny, Kenny, and Kevin Shay, and many other loving family members and friends.</w:t>
-      </w:r>
-    </w:p>
-    <w:p>
-      <w:pPr>
-        <w:rPr/>
-      </w:pPr>
-      <w:r>
-        <w:rPr>
-          <w:rtl w:val="0"/>
-        </w:rPr>
-      </w:r>
-    </w:p>
-    <w:p>
-      <w:pPr>
-        <w:rPr/>
-      </w:pPr>
-      <w:r>
-        <w:rPr>
-          <w:rtl w:val="0"/>
-        </w:rPr>
-        <w:t xml:space="preserve">In lieu of flowers, please consider making a donation in his honor to:</w:t>
-      </w:r>
-    </w:p>
-    <w:p>
-      <w:pPr>
-        <w:rPr/>
-      </w:pPr>
-      <w:r>
-        <w:rPr>
-          <w:rtl w:val="0"/>
-        </w:rPr>
-        <w:t xml:space="preserve">Ronald McDonald House</w:t>
-      </w:r>
-    </w:p>
-    <w:p>
-      <w:pPr>
-        <w:rPr/>
-      </w:pPr>
-      <w:r>
-        <w:rPr>
-          <w:rtl w:val="0"/>
-        </w:rPr>
-        <w:t xml:space="preserve">250 Brackett Street</w:t>
-      </w:r>
-    </w:p>
-    <w:p>
-      <w:pPr>
-        <w:rPr/>
-      </w:pPr>
-      <w:r>
-        <w:rPr>
-          <w:rtl w:val="0"/>
-        </w:rPr>
-        <w:t xml:space="preserve">Portland Maine 04102</w:t>
-      </w:r>
-    </w:p>
-    <w:p>
-      <w:pPr>
-        <w:rPr/>
-      </w:pPr>
-      <w:r>
-        <w:rPr>
-          <w:rtl w:val="0"/>
-        </w:rPr>
-      </w:r>
-    </w:p>
-    <w:p>
-      <w:pPr>
-        <w:rPr/>
-      </w:pPr>
-      <w:r>
-        <w:rPr>
-          <w:rtl w:val="0"/>
-        </w:rPr>
-        <w:t xml:space="preserve">This is a wonderful organization, supported only through donations,  which provides a “a home away from home,”  for families with sick children.  It was a vital resource that allowed our family to remain by John's side throughout his entire 4 month hospital stay. </w:t>
-      </w:r>
-      <w:r>
-        <w:rPr>
-          <w:rtl w:val="0"/>
-        </w:rPr>
+        <w:rPr>
+          <w:sz w:val="24"/>
+          <w:szCs w:val="24"/>
+        </w:rPr>
+      </w:pPr>
+      <w:r>
+        <w:rPr>
+          <w:sz w:val="24"/>
+          <w:szCs w:val="24"/>
+        </w:rPr>
+        <w:t>In loving memory of John Daniel Shay, an extraordinary soul who enriched our lives for 20 precious years. Born on March 7, 2003, he departed this life on December 13, 2023, after a valiant and dignified four-month battle with acute lymphoblastic leukemia.</w:t>
+      </w:r>
+    </w:p>
+    <w:p>
+      <w:pPr>
+        <w:rPr>
+          <w:sz w:val="24"/>
+          <w:szCs w:val="24"/>
+        </w:rPr>
+      </w:pPr>
+    </w:p>
+    <w:p>
+      <w:pPr>
+        <w:rPr>
+          <w:sz w:val="24"/>
+          <w:szCs w:val="24"/>
+        </w:rPr>
+      </w:pPr>
+      <w:r>
+        <w:rPr>
+          <w:sz w:val="24"/>
+          <w:szCs w:val="24"/>
+        </w:rPr>
+        <w:t>John spent his earliest years in Londonderry, NH, before moving to Cornville, ME, at the age of six. He briefly attended Bloomfield Elementary before transferring to the Community Regional Charter School. It was there that John began to truly flourish, both academically and personally. Inspired by an extraordinary math teacher, his involvement in the Lego Robotics team, and mentored by his Uncle Kenny, John quickly developed a passion for computer programming and mathematics. He started dual enrollment courses at KVCC in his sophomore year and graduated from Overman Academy in 2021 with nine college courses already completed. At the time of his passing, John was excelling in a double major in Computer Programming and Mathematics at UMaine Orono, consistently making the Dean's List, engaging in the math club, and participating in a machine learning research project under the guidance of his most admired professor. There was no doubt he was on his way to fulfilling his dream of earning a PhD.</w:t>
+      </w:r>
+    </w:p>
+    <w:p>
+      <w:pPr>
+        <w:rPr>
+          <w:sz w:val="24"/>
+          <w:szCs w:val="24"/>
+        </w:rPr>
+      </w:pPr>
+    </w:p>
+    <w:p>
+      <w:pPr>
+        <w:rPr>
+          <w:sz w:val="24"/>
+          <w:szCs w:val="24"/>
+        </w:rPr>
+      </w:pPr>
+      <w:r>
+        <w:rPr>
+          <w:sz w:val="24"/>
+          <w:szCs w:val="24"/>
+        </w:rPr>
+        <w:t xml:space="preserve">John was a true blessing to his family and friends. His sweet, "old soul" possessed an easygoing, genuine, and unpretentious demeanor that endeared him to everyone. An introvert by nature, he had a remarkable capacity for solitude, often content to observe the world from a distance while listening to music or podcasts on YouTube and indulging in his love for reading. Wise beyond his years, John was reserved yet steadfast in his commitment to integrity, avoiding drama, and cherishing a simple life. He was dedicated to bettering himself and valued the aspects of life that are earned, not bought. A profound thinker, he relished discussing complex ideas and abstract math, often surpassing the understanding of his listeners. He enjoyed a challenging chess game, mastering strategies in League of Legends or </w:t>
+      </w:r>
+      <w:proofErr w:type="spellStart"/>
+      <w:r>
+        <w:rPr>
+          <w:sz w:val="24"/>
+          <w:szCs w:val="24"/>
+        </w:rPr>
+        <w:t>Valorant</w:t>
+      </w:r>
+      <w:proofErr w:type="spellEnd"/>
+      <w:r>
+        <w:rPr>
+          <w:sz w:val="24"/>
+          <w:szCs w:val="24"/>
+        </w:rPr>
+        <w:t>, and solving complex math problems mentally. He appreciated new perspectives and enjoyed engaging debates, taking pleasure in a well-reasoned argument. John also had a love for exploring new cuisines, humorously rating family meals against Gordon Ramsay's standards. Above all, John's loyalty to his family shone brightly; his gentle nature and thoughtful ways made him the heart of our family. His relationships, especially with "The Uncles" and his cherished "Nana," with whom he spent summers at Lake Winnipesaukee, were profoundly special.</w:t>
+      </w:r>
+    </w:p>
+    <w:p>
+      <w:pPr>
+        <w:rPr>
+          <w:sz w:val="24"/>
+          <w:szCs w:val="24"/>
+        </w:rPr>
+      </w:pPr>
+    </w:p>
+    <w:p>
+      <w:pPr>
+        <w:rPr>
+          <w:sz w:val="24"/>
+          <w:szCs w:val="24"/>
+        </w:rPr>
+      </w:pPr>
+      <w:r>
+        <w:rPr>
+          <w:sz w:val="24"/>
+          <w:szCs w:val="24"/>
+        </w:rPr>
+        <w:t xml:space="preserve">Although John's journey through life was short, he left an indelible mark through his humble spirit and remarkable depth of character. His courageous battle with cancer showcased his incredible strength and unwavering integrity. John's intellect, passion for </w:t>
+      </w:r>
+      <w:r>
+        <w:rPr>
+          <w:sz w:val="24"/>
+          <w:szCs w:val="24"/>
+        </w:rPr>
+        <w:lastRenderedPageBreak/>
+        <w:t>the unique, and willingness to embrace challenges, combined with his insightful and often humorous observations, brought joy and pride to our family. He was truly special.</w:t>
+      </w:r>
+    </w:p>
+    <w:p>
+      <w:pPr>
+        <w:rPr>
+          <w:sz w:val="24"/>
+          <w:szCs w:val="24"/>
+        </w:rPr>
+      </w:pPr>
+    </w:p>
+    <w:p>
+      <w:pPr>
+        <w:rPr>
+          <w:sz w:val="24"/>
+          <w:szCs w:val="24"/>
+        </w:rPr>
+      </w:pPr>
+      <w:r>
+        <w:rPr>
+          <w:sz w:val="24"/>
+          <w:szCs w:val="24"/>
+        </w:rPr>
+        <w:t>Though John's physical presence is no longer among us, his spirit will forever dwell in our hearts. The deep sorrow we experience is a testament to the extraordinary love he shared with us.</w:t>
+      </w:r>
+    </w:p>
+    <w:p>
+      <w:pPr>
+        <w:rPr>
+          <w:sz w:val="24"/>
+          <w:szCs w:val="24"/>
+        </w:rPr>
+      </w:pPr>
+    </w:p>
+    <w:p>
+      <w:pPr>
+        <w:rPr>
+          <w:sz w:val="24"/>
+          <w:szCs w:val="24"/>
+        </w:rPr>
+      </w:pPr>
+      <w:r>
+        <w:rPr>
+          <w:sz w:val="24"/>
+          <w:szCs w:val="24"/>
+        </w:rPr>
+        <w:t>John, your unique and brilliant light has left an indelible mark on our world, and your legacy, "Shay 2.0," will continue to inspire us. May your spirit find eternal peace, and may we all aspire to embody your character, strength, integrity, and generosity. You are deeply loved, forever missed, and will always be remembered as the epitome of our family. Until we meet again.</w:t>
+      </w:r>
+    </w:p>
+    <w:p>
+      <w:pPr>
+        <w:rPr>
+          <w:sz w:val="24"/>
+          <w:szCs w:val="24"/>
+        </w:rPr>
+      </w:pPr>
+    </w:p>
+    <w:p>
+      <w:pPr>
+        <w:rPr>
+          <w:sz w:val="24"/>
+          <w:szCs w:val="24"/>
+        </w:rPr>
+      </w:pPr>
+      <w:r>
+        <w:rPr>
+          <w:sz w:val="24"/>
+          <w:szCs w:val="24"/>
+        </w:rPr>
+        <w:t xml:space="preserve">John is lovingly remembered by his parents, November and </w:t>
+      </w:r>
+      <w:proofErr w:type="spellStart"/>
+      <w:r>
+        <w:rPr>
+          <w:sz w:val="24"/>
+          <w:szCs w:val="24"/>
+        </w:rPr>
+        <w:t>Curi</w:t>
+      </w:r>
+      <w:proofErr w:type="spellEnd"/>
+      <w:r>
+        <w:rPr>
+          <w:sz w:val="24"/>
+          <w:szCs w:val="24"/>
+        </w:rPr>
+        <w:t xml:space="preserve"> Poulin, his </w:t>
+      </w:r>
+      <w:proofErr w:type="gramStart"/>
+      <w:r>
+        <w:rPr>
+          <w:sz w:val="24"/>
+          <w:szCs w:val="24"/>
+        </w:rPr>
+        <w:t>grandparents</w:t>
+      </w:r>
+      <w:proofErr w:type="gramEnd"/>
+      <w:r>
+        <w:rPr>
+          <w:sz w:val="24"/>
+          <w:szCs w:val="24"/>
+        </w:rPr>
+        <w:t xml:space="preserve"> "Nana" Laureen Shay, Greg Hopkins, "Grammy" Dianne Corson, "The Uncles" Danny, Kenny, and Kevin Shay, and a host of other loving family members and friends.</w:t>
+      </w:r>
+    </w:p>
+    <w:p>
+      <w:pPr>
+        <w:rPr>
+          <w:sz w:val="24"/>
+          <w:szCs w:val="24"/>
+        </w:rPr>
+      </w:pPr>
+    </w:p>
+    <w:p>
+      <w:pPr>
+        <w:rPr>
+          <w:sz w:val="24"/>
+          <w:szCs w:val="24"/>
+        </w:rPr>
+      </w:pPr>
+      <w:r>
+        <w:rPr>
+          <w:sz w:val="24"/>
+          <w:szCs w:val="24"/>
+        </w:rPr>
+        <w:t>In lieu of flowers, please consider a donation in his honor to the Ronald McDonald House, 250 Brackett Street, Portland, Maine 04102. This remarkable organization, supported solely through donations, provided a home away from home for our family during John's hospital stay, allowing us to remain by his side.</w:t>
       </w:r>
     </w:p>
     <w:sectPr>
-      <w:pgSz w:h="15840" w:w="12240" w:orient="portrait"/>
-      <w:pgMar w:bottom="1440" w:top="1440" w:left="1440" w:right="1440" w:header="720" w:footer="720"/>
+      <w:pgSz w:w="12240" w:h="15840"/>
+      <w:pgMar w:top="1440" w:right="1440" w:bottom="1440" w:left="1440" w:header="720" w:footer="720" w:gutter="0"/>
       <w:pgNumType w:start="1"/>
+      <w:cols w:space="720"/>
     </w:sectPr>
   </w:body>
 </w:document>
 </file>
 
-<file path=word/numbering.xml><?xml version="1.0" encoding="utf-8"?>
-<w:numbering xmlns:mc="http://schemas.openxmlformats.org/markup-compatibility/2006" xmlns:o="urn:schemas-microsoft-com:office:office" xmlns:r="http://schemas.openxmlformats.org/officeDocument/2006/relationships" xmlns:m="http://schemas.openxmlformats.org/officeDocument/2006/math" xmlns:v="urn:schemas-microsoft-com:vml" xmlns:wp="http://schemas.openxmlformats.org/drawingml/2006/wordprocessingDrawing" xmlns:w10="urn:schemas-microsoft-com:office:word" xmlns:w="http://schemas.openxmlformats.org/wordprocessingml/2006/main" xmlns:wne="http://schemas.microsoft.com/office/word/2006/wordml" xmlns:sl="http://schemas.openxmlformats.org/schemaLibrary/2006/main" xmlns:a="http://schemas.openxmlformats.org/drawingml/2006/main" xmlns:pic="http://schemas.openxmlformats.org/drawingml/2006/picture" xmlns:c="http://schemas.openxmlformats.org/drawingml/2006/chart" xmlns:lc="http://schemas.openxmlformats.org/drawingml/2006/lockedCanvas" xmlns:dgm="http://schemas.openxmlformats.org/drawingml/2006/diagram" xmlns:wps="http://schemas.microsoft.com/office/word/2010/wordprocessingShape" xmlns:wpg="http://schemas.microsoft.com/office/word/2010/wordprocessingGroup" xmlns:w14="http://schemas.microsoft.com/office/word/2010/wordml" xmlns:w15="http://schemas.microsoft.com/office/word/2012/wordml"/>
-</file>
-
 <file path=word/styles.xml><?xml version="1.0" encoding="utf-8"?>
-<w:styles xmlns:mc="http://schemas.openxmlformats.org/markup-compatibility/2006" xmlns:o="urn:schemas-microsoft-com:office:office" xmlns:r="http://schemas.openxmlformats.org/officeDocument/2006/relationships" xmlns:m="http://schemas.openxmlformats.org/officeDocument/2006/math" xmlns:v="urn:schemas-microsoft-com:vml" xmlns:wp="http://schemas.openxmlformats.org/drawingml/2006/wordprocessingDrawing" xmlns:w10="urn:schemas-microsoft-com:office:word" xmlns:w="http://schemas.openxmlformats.org/wordprocessingml/2006/main" xmlns:wne="http://schemas.microsoft.com/office/word/2006/wordml" xmlns:sl="http://schemas.openxmlformats.org/schemaLibrary/2006/main" xmlns:a="http://schemas.openxmlformats.org/drawingml/2006/main" xmlns:pic="http://schemas.openxmlformats.org/drawingml/2006/picture" xmlns:c="http://schemas.openxmlformats.org/drawingml/2006/chart" xmlns:lc="http://schemas.openxmlformats.org/drawingml/2006/lockedCanvas" xmlns:dgm="http://schemas.openxmlformats.org/drawingml/2006/diagram" xmlns:wps="http://schemas.microsoft.com/office/word/2010/wordprocessingShape" xmlns:wpg="http://schemas.microsoft.com/office/word/2010/wordprocessingGroup" xmlns:w14="http://schemas.microsoft.com/office/word/2010/wordml" xmlns:w15="http://schemas.microsoft.com/office/word/2012/wordml">
+<w:styles xmlns:mc="http://schemas.openxmlformats.org/markup-compatibility/2006" xmlns:r="http://schemas.openxmlformats.org/officeDocument/2006/relationships" xmlns:w="http://schemas.openxmlformats.org/wordprocessingml/2006/main" xmlns:w14="http://schemas.microsoft.com/office/word/2010/wordml" xmlns:w15="http://schemas.microsoft.com/office/word/2012/wordml" xmlns:w16cex="http://schemas.microsoft.com/office/word/2018/wordml/cex" xmlns:w16cid="http://schemas.microsoft.com/office/word/2016/wordml/cid" xmlns:w16="http://schemas.microsoft.com/office/word/2018/wordml" xmlns:w16sdtdh="http://schemas.microsoft.com/office/word/2020/wordml/sdtdatahash" xmlns:w16se="http://schemas.microsoft.com/office/word/2015/wordml/symex" mc:Ignorable="w14 w15 w16se w16cid w16 w16cex w16sdtdh">
   <w:docDefaults>
     <w:rPrDefault>
       <w:rPr>
-        <w:rFonts w:ascii="Arial" w:cs="Arial" w:eastAsia="Arial" w:hAnsi="Arial"/>
+        <w:rFonts w:ascii="Arial" w:eastAsia="Arial" w:hAnsi="Arial" w:cs="Arial"/>
         <w:sz w:val="22"/>
         <w:szCs w:val="22"/>
-        <w:lang w:val="en"/>
+        <w:lang w:val="en" w:eastAsia="en-US" w:bidi="ar-SA"/>
       </w:rPr>
     </w:rPrDefault>
     <w:pPrDefault>
@@ -242,21 +261,399 @@
       </w:pPr>
     </w:pPrDefault>
   </w:docDefaults>
-  <w:style w:type="paragraph" w:styleId="Normal" w:default="1">
-    <w:name w:val="normal"/>
-  </w:style>
-  <w:style w:type="table" w:styleId="TableNormal" w:default="1">
-    <w:name w:val="Table Normal"/>
+  <w:latentStyles w:defLockedState="0" w:defUIPriority="99" w:defSemiHidden="0" w:defUnhideWhenUsed="0" w:defQFormat="0" w:count="376">
+    <w:lsdException w:name="Normal" w:uiPriority="0" w:qFormat="1"/>
+    <w:lsdException w:name="heading 1" w:uiPriority="9" w:qFormat="1"/>
+    <w:lsdException w:name="heading 2" w:semiHidden="1" w:uiPriority="9" w:unhideWhenUsed="1" w:qFormat="1"/>
+    <w:lsdException w:name="heading 3" w:semiHidden="1" w:uiPriority="9" w:unhideWhenUsed="1" w:qFormat="1"/>
+    <w:lsdException w:name="heading 4" w:semiHidden="1" w:uiPriority="9" w:unhideWhenUsed="1" w:qFormat="1"/>
+    <w:lsdException w:name="heading 5" w:semiHidden="1" w:uiPriority="9" w:unhideWhenUsed="1" w:qFormat="1"/>
+    <w:lsdException w:name="heading 6" w:semiHidden="1" w:uiPriority="9" w:unhideWhenUsed="1" w:qFormat="1"/>
+    <w:lsdException w:name="heading 7" w:semiHidden="1" w:uiPriority="9" w:unhideWhenUsed="1" w:qFormat="1"/>
+    <w:lsdException w:name="heading 8" w:semiHidden="1" w:uiPriority="9" w:unhideWhenUsed="1" w:qFormat="1"/>
+    <w:lsdException w:name="heading 9" w:semiHidden="1" w:uiPriority="9" w:unhideWhenUsed="1" w:qFormat="1"/>
+    <w:lsdException w:name="index 1" w:semiHidden="1" w:unhideWhenUsed="1"/>
+    <w:lsdException w:name="index 2" w:semiHidden="1" w:unhideWhenUsed="1"/>
+    <w:lsdException w:name="index 3" w:semiHidden="1" w:unhideWhenUsed="1"/>
+    <w:lsdException w:name="index 4" w:semiHidden="1" w:unhideWhenUsed="1"/>
+    <w:lsdException w:name="index 5" w:semiHidden="1" w:unhideWhenUsed="1"/>
+    <w:lsdException w:name="index 6" w:semiHidden="1" w:unhideWhenUsed="1"/>
+    <w:lsdException w:name="index 7" w:semiHidden="1" w:unhideWhenUsed="1"/>
+    <w:lsdException w:name="index 8" w:semiHidden="1" w:unhideWhenUsed="1"/>
+    <w:lsdException w:name="index 9" w:semiHidden="1" w:unhideWhenUsed="1"/>
+    <w:lsdException w:name="toc 1" w:semiHidden="1" w:uiPriority="39" w:unhideWhenUsed="1"/>
+    <w:lsdException w:name="toc 2" w:semiHidden="1" w:uiPriority="39" w:unhideWhenUsed="1"/>
+    <w:lsdException w:name="toc 3" w:semiHidden="1" w:uiPriority="39" w:unhideWhenUsed="1"/>
+    <w:lsdException w:name="toc 4" w:semiHidden="1" w:uiPriority="39" w:unhideWhenUsed="1"/>
+    <w:lsdException w:name="toc 5" w:semiHidden="1" w:uiPriority="39" w:unhideWhenUsed="1"/>
+    <w:lsdException w:name="toc 6" w:semiHidden="1" w:uiPriority="39" w:unhideWhenUsed="1"/>
+    <w:lsdException w:name="toc 7" w:semiHidden="1" w:uiPriority="39" w:unhideWhenUsed="1"/>
+    <w:lsdException w:name="toc 8" w:semiHidden="1" w:uiPriority="39" w:unhideWhenUsed="1"/>
+    <w:lsdException w:name="toc 9" w:semiHidden="1" w:uiPriority="39" w:unhideWhenUsed="1"/>
+    <w:lsdException w:name="Normal Indent" w:semiHidden="1" w:unhideWhenUsed="1"/>
+    <w:lsdException w:name="footnote text" w:semiHidden="1" w:unhideWhenUsed="1"/>
+    <w:lsdException w:name="annotation text" w:semiHidden="1" w:unhideWhenUsed="1"/>
+    <w:lsdException w:name="header" w:semiHidden="1" w:unhideWhenUsed="1"/>
+    <w:lsdException w:name="footer" w:semiHidden="1" w:unhideWhenUsed="1"/>
+    <w:lsdException w:name="index heading" w:semiHidden="1" w:unhideWhenUsed="1"/>
+    <w:lsdException w:name="caption" w:semiHidden="1" w:uiPriority="35" w:unhideWhenUsed="1" w:qFormat="1"/>
+    <w:lsdException w:name="table of figures" w:semiHidden="1" w:unhideWhenUsed="1"/>
+    <w:lsdException w:name="envelope address" w:semiHidden="1" w:unhideWhenUsed="1"/>
+    <w:lsdException w:name="envelope return" w:semiHidden="1" w:unhideWhenUsed="1"/>
+    <w:lsdException w:name="footnote reference" w:semiHidden="1" w:unhideWhenUsed="1"/>
+    <w:lsdException w:name="annotation reference" w:semiHidden="1" w:unhideWhenUsed="1"/>
+    <w:lsdException w:name="line number" w:semiHidden="1" w:unhideWhenUsed="1"/>
+    <w:lsdException w:name="page number" w:semiHidden="1" w:unhideWhenUsed="1"/>
+    <w:lsdException w:name="endnote reference" w:semiHidden="1" w:unhideWhenUsed="1"/>
+    <w:lsdException w:name="endnote text" w:semiHidden="1" w:unhideWhenUsed="1"/>
+    <w:lsdException w:name="table of authorities" w:semiHidden="1" w:unhideWhenUsed="1"/>
+    <w:lsdException w:name="macro" w:semiHidden="1" w:unhideWhenUsed="1"/>
+    <w:lsdException w:name="toa heading" w:semiHidden="1" w:unhideWhenUsed="1"/>
+    <w:lsdException w:name="List" w:semiHidden="1" w:unhideWhenUsed="1"/>
+    <w:lsdException w:name="List Bullet" w:semiHidden="1" w:unhideWhenUsed="1"/>
+    <w:lsdException w:name="List Number" w:semiHidden="1" w:unhideWhenUsed="1"/>
+    <w:lsdException w:name="List 2" w:semiHidden="1" w:unhideWhenUsed="1"/>
+    <w:lsdException w:name="List 3" w:semiHidden="1" w:unhideWhenUsed="1"/>
+    <w:lsdException w:name="List 4" w:semiHidden="1" w:unhideWhenUsed="1"/>
+    <w:lsdException w:name="List 5" w:semiHidden="1" w:unhideWhenUsed="1"/>
+    <w:lsdException w:name="List Bullet 2" w:semiHidden="1" w:unhideWhenUsed="1"/>
+    <w:lsdException w:name="List Bullet 3" w:semiHidden="1" w:unhideWhenUsed="1"/>
+    <w:lsdException w:name="List Bullet 4" w:semiHidden="1" w:unhideWhenUsed="1"/>
+    <w:lsdException w:name="List Bullet 5" w:semiHidden="1" w:unhideWhenUsed="1"/>
+    <w:lsdException w:name="List Number 2" w:semiHidden="1" w:unhideWhenUsed="1"/>
+    <w:lsdException w:name="List Number 3" w:semiHidden="1" w:unhideWhenUsed="1"/>
+    <w:lsdException w:name="List Number 4" w:semiHidden="1" w:unhideWhenUsed="1"/>
+    <w:lsdException w:name="List Number 5" w:semiHidden="1" w:unhideWhenUsed="1"/>
+    <w:lsdException w:name="Title" w:uiPriority="10" w:qFormat="1"/>
+    <w:lsdException w:name="Closing" w:semiHidden="1" w:unhideWhenUsed="1"/>
+    <w:lsdException w:name="Signature" w:semiHidden="1" w:unhideWhenUsed="1"/>
+    <w:lsdException w:name="Default Paragraph Font" w:semiHidden="1" w:uiPriority="1" w:unhideWhenUsed="1"/>
+    <w:lsdException w:name="Body Text" w:semiHidden="1" w:unhideWhenUsed="1"/>
+    <w:lsdException w:name="Body Text Indent" w:semiHidden="1" w:unhideWhenUsed="1"/>
+    <w:lsdException w:name="List Continue" w:semiHidden="1" w:unhideWhenUsed="1"/>
+    <w:lsdException w:name="List Continue 2" w:semiHidden="1" w:unhideWhenUsed="1"/>
+    <w:lsdException w:name="List Continue 3" w:semiHidden="1" w:unhideWhenUsed="1"/>
+    <w:lsdException w:name="List Continue 4" w:semiHidden="1" w:unhideWhenUsed="1"/>
+    <w:lsdException w:name="List Continue 5" w:semiHidden="1" w:unhideWhenUsed="1"/>
+    <w:lsdException w:name="Message Header" w:semiHidden="1" w:unhideWhenUsed="1"/>
+    <w:lsdException w:name="Subtitle" w:uiPriority="11" w:qFormat="1"/>
+    <w:lsdException w:name="Salutation" w:semiHidden="1" w:unhideWhenUsed="1"/>
+    <w:lsdException w:name="Date" w:semiHidden="1" w:unhideWhenUsed="1"/>
+    <w:lsdException w:name="Body Text First Indent" w:semiHidden="1" w:unhideWhenUsed="1"/>
+    <w:lsdException w:name="Body Text First Indent 2" w:semiHidden="1" w:unhideWhenUsed="1"/>
+    <w:lsdException w:name="Note Heading" w:semiHidden="1" w:unhideWhenUsed="1"/>
+    <w:lsdException w:name="Body Text 2" w:semiHidden="1" w:unhideWhenUsed="1"/>
+    <w:lsdException w:name="Body Text 3" w:semiHidden="1" w:unhideWhenUsed="1"/>
+    <w:lsdException w:name="Body Text Indent 2" w:semiHidden="1" w:unhideWhenUsed="1"/>
+    <w:lsdException w:name="Body Text Indent 3" w:semiHidden="1" w:unhideWhenUsed="1"/>
+    <w:lsdException w:name="Block Text" w:semiHidden="1" w:unhideWhenUsed="1"/>
+    <w:lsdException w:name="Hyperlink" w:semiHidden="1" w:unhideWhenUsed="1"/>
+    <w:lsdException w:name="FollowedHyperlink" w:semiHidden="1" w:unhideWhenUsed="1"/>
+    <w:lsdException w:name="Strong" w:uiPriority="22" w:qFormat="1"/>
+    <w:lsdException w:name="Emphasis" w:uiPriority="20" w:qFormat="1"/>
+    <w:lsdException w:name="Document Map" w:semiHidden="1" w:unhideWhenUsed="1"/>
+    <w:lsdException w:name="Plain Text" w:semiHidden="1" w:unhideWhenUsed="1"/>
+    <w:lsdException w:name="E-mail Signature" w:semiHidden="1" w:unhideWhenUsed="1"/>
+    <w:lsdException w:name="HTML Top of Form" w:semiHidden="1" w:unhideWhenUsed="1"/>
+    <w:lsdException w:name="HTML Bottom of Form" w:semiHidden="1" w:unhideWhenUsed="1"/>
+    <w:lsdException w:name="Normal (Web)" w:semiHidden="1" w:unhideWhenUsed="1"/>
+    <w:lsdException w:name="HTML Acronym" w:semiHidden="1" w:unhideWhenUsed="1"/>
+    <w:lsdException w:name="HTML Address" w:semiHidden="1" w:unhideWhenUsed="1"/>
+    <w:lsdException w:name="HTML Cite" w:semiHidden="1" w:unhideWhenUsed="1"/>
+    <w:lsdException w:name="HTML Code" w:semiHidden="1" w:unhideWhenUsed="1"/>
+    <w:lsdException w:name="HTML Definition" w:semiHidden="1" w:unhideWhenUsed="1"/>
+    <w:lsdException w:name="HTML Keyboard" w:semiHidden="1" w:unhideWhenUsed="1"/>
+    <w:lsdException w:name="HTML Preformatted" w:semiHidden="1" w:unhideWhenUsed="1"/>
+    <w:lsdException w:name="HTML Sample" w:semiHidden="1" w:unhideWhenUsed="1"/>
+    <w:lsdException w:name="HTML Typewriter" w:semiHidden="1" w:unhideWhenUsed="1"/>
+    <w:lsdException w:name="HTML Variable" w:semiHidden="1" w:unhideWhenUsed="1"/>
+    <w:lsdException w:name="Normal Table" w:semiHidden="1" w:unhideWhenUsed="1"/>
+    <w:lsdException w:name="annotation subject" w:semiHidden="1" w:unhideWhenUsed="1"/>
+    <w:lsdException w:name="No List" w:semiHidden="1" w:unhideWhenUsed="1"/>
+    <w:lsdException w:name="Outline List 1" w:semiHidden="1" w:unhideWhenUsed="1"/>
+    <w:lsdException w:name="Outline List 2" w:semiHidden="1" w:unhideWhenUsed="1"/>
+    <w:lsdException w:name="Outline List 3" w:semiHidden="1" w:unhideWhenUsed="1"/>
+    <w:lsdException w:name="Table Simple 1" w:semiHidden="1" w:unhideWhenUsed="1"/>
+    <w:lsdException w:name="Table Simple 2" w:semiHidden="1" w:unhideWhenUsed="1"/>
+    <w:lsdException w:name="Table Simple 3" w:semiHidden="1" w:unhideWhenUsed="1"/>
+    <w:lsdException w:name="Table Classic 1" w:semiHidden="1" w:unhideWhenUsed="1"/>
+    <w:lsdException w:name="Table Classic 2" w:semiHidden="1" w:unhideWhenUsed="1"/>
+    <w:lsdException w:name="Table Classic 3" w:semiHidden="1" w:unhideWhenUsed="1"/>
+    <w:lsdException w:name="Table Classic 4" w:semiHidden="1" w:unhideWhenUsed="1"/>
+    <w:lsdException w:name="Table Colorful 1" w:semiHidden="1" w:unhideWhenUsed="1"/>
+    <w:lsdException w:name="Table Colorful 2" w:semiHidden="1" w:unhideWhenUsed="1"/>
+    <w:lsdException w:name="Table Colorful 3" w:semiHidden="1" w:unhideWhenUsed="1"/>
+    <w:lsdException w:name="Table Columns 1" w:semiHidden="1" w:unhideWhenUsed="1"/>
+    <w:lsdException w:name="Table Columns 2" w:semiHidden="1" w:unhideWhenUsed="1"/>
+    <w:lsdException w:name="Table Columns 3" w:semiHidden="1" w:unhideWhenUsed="1"/>
+    <w:lsdException w:name="Table Columns 4" w:semiHidden="1" w:unhideWhenUsed="1"/>
+    <w:lsdException w:name="Table Columns 5" w:semiHidden="1" w:unhideWhenUsed="1"/>
+    <w:lsdException w:name="Table Grid 1" w:semiHidden="1" w:unhideWhenUsed="1"/>
+    <w:lsdException w:name="Table Grid 2" w:semiHidden="1" w:unhideWhenUsed="1"/>
+    <w:lsdException w:name="Table Grid 3" w:semiHidden="1" w:unhideWhenUsed="1"/>
+    <w:lsdException w:name="Table Grid 4" w:semiHidden="1" w:unhideWhenUsed="1"/>
+    <w:lsdException w:name="Table Grid 5" w:semiHidden="1" w:unhideWhenUsed="1"/>
+    <w:lsdException w:name="Table Grid 6" w:semiHidden="1" w:unhideWhenUsed="1"/>
+    <w:lsdException w:name="Table Grid 7" w:semiHidden="1" w:unhideWhenUsed="1"/>
+    <w:lsdException w:name="Table Grid 8" w:semiHidden="1" w:unhideWhenUsed="1"/>
+    <w:lsdException w:name="Table List 1" w:semiHidden="1" w:unhideWhenUsed="1"/>
+    <w:lsdException w:name="Table List 2" w:semiHidden="1" w:unhideWhenUsed="1"/>
+    <w:lsdException w:name="Table List 3" w:semiHidden="1" w:unhideWhenUsed="1"/>
+    <w:lsdException w:name="Table List 4" w:semiHidden="1" w:unhideWhenUsed="1"/>
+    <w:lsdException w:name="Table List 5" w:semiHidden="1" w:unhideWhenUsed="1"/>
+    <w:lsdException w:name="Table List 6" w:semiHidden="1" w:unhideWhenUsed="1"/>
+    <w:lsdException w:name="Table List 7" w:semiHidden="1" w:unhideWhenUsed="1"/>
+    <w:lsdException w:name="Table List 8" w:semiHidden="1" w:unhideWhenUsed="1"/>
+    <w:lsdException w:name="Table 3D effects 1" w:semiHidden="1" w:unhideWhenUsed="1"/>
+    <w:lsdException w:name="Table 3D effects 2" w:semiHidden="1" w:unhideWhenUsed="1"/>
+    <w:lsdException w:name="Table 3D effects 3" w:semiHidden="1" w:unhideWhenUsed="1"/>
+    <w:lsdException w:name="Table Contemporary" w:semiHidden="1" w:unhideWhenUsed="1"/>
+    <w:lsdException w:name="Table Elegant" w:semiHidden="1" w:unhideWhenUsed="1"/>
+    <w:lsdException w:name="Table Professional" w:semiHidden="1" w:unhideWhenUsed="1"/>
+    <w:lsdException w:name="Table Subtle 1" w:semiHidden="1" w:unhideWhenUsed="1"/>
+    <w:lsdException w:name="Table Subtle 2" w:semiHidden="1" w:unhideWhenUsed="1"/>
+    <w:lsdException w:name="Table Web 1" w:semiHidden="1" w:unhideWhenUsed="1"/>
+    <w:lsdException w:name="Table Web 2" w:semiHidden="1" w:unhideWhenUsed="1"/>
+    <w:lsdException w:name="Table Web 3" w:semiHidden="1" w:unhideWhenUsed="1"/>
+    <w:lsdException w:name="Balloon Text" w:semiHidden="1" w:unhideWhenUsed="1"/>
+    <w:lsdException w:name="Table Grid" w:uiPriority="39"/>
+    <w:lsdException w:name="Table Theme" w:semiHidden="1" w:unhideWhenUsed="1"/>
+    <w:lsdException w:name="Placeholder Text" w:semiHidden="1"/>
+    <w:lsdException w:name="No Spacing" w:uiPriority="1" w:qFormat="1"/>
+    <w:lsdException w:name="Light Shading" w:uiPriority="60"/>
+    <w:lsdException w:name="Light List" w:uiPriority="61"/>
+    <w:lsdException w:name="Light Grid" w:uiPriority="62"/>
+    <w:lsdException w:name="Medium Shading 1" w:uiPriority="63"/>
+    <w:lsdException w:name="Medium Shading 2" w:uiPriority="64"/>
+    <w:lsdException w:name="Medium List 1" w:uiPriority="65"/>
+    <w:lsdException w:name="Medium List 2" w:uiPriority="66"/>
+    <w:lsdException w:name="Medium Grid 1" w:uiPriority="67"/>
+    <w:lsdException w:name="Medium Grid 2" w:uiPriority="68"/>
+    <w:lsdException w:name="Medium Grid 3" w:uiPriority="69"/>
+    <w:lsdException w:name="Dark List" w:uiPriority="70"/>
+    <w:lsdException w:name="Colorful Shading" w:uiPriority="71"/>
+    <w:lsdException w:name="Colorful List" w:uiPriority="72"/>
+    <w:lsdException w:name="Colorful Grid" w:uiPriority="73"/>
+    <w:lsdException w:name="Light Shading Accent 1" w:uiPriority="60"/>
+    <w:lsdException w:name="Light List Accent 1" w:uiPriority="61"/>
+    <w:lsdException w:name="Light Grid Accent 1" w:uiPriority="62"/>
+    <w:lsdException w:name="Medium Shading 1 Accent 1" w:uiPriority="63"/>
+    <w:lsdException w:name="Medium Shading 2 Accent 1" w:uiPriority="64"/>
+    <w:lsdException w:name="Medium List 1 Accent 1" w:uiPriority="65"/>
+    <w:lsdException w:name="Revision" w:semiHidden="1"/>
+    <w:lsdException w:name="List Paragraph" w:uiPriority="34" w:qFormat="1"/>
+    <w:lsdException w:name="Quote" w:uiPriority="29" w:qFormat="1"/>
+    <w:lsdException w:name="Intense Quote" w:uiPriority="30" w:qFormat="1"/>
+    <w:lsdException w:name="Medium List 2 Accent 1" w:uiPriority="66"/>
+    <w:lsdException w:name="Medium Grid 1 Accent 1" w:uiPriority="67"/>
+    <w:lsdException w:name="Medium Grid 2 Accent 1" w:uiPriority="68"/>
+    <w:lsdException w:name="Medium Grid 3 Accent 1" w:uiPriority="69"/>
+    <w:lsdException w:name="Dark List Accent 1" w:uiPriority="70"/>
+    <w:lsdException w:name="Colorful Shading Accent 1" w:uiPriority="71"/>
+    <w:lsdException w:name="Colorful List Accent 1" w:uiPriority="72"/>
+    <w:lsdException w:name="Colorful Grid Accent 1" w:uiPriority="73"/>
+    <w:lsdException w:name="Light Shading Accent 2" w:uiPriority="60"/>
+    <w:lsdException w:name="Light List Accent 2" w:uiPriority="61"/>
+    <w:lsdException w:name="Light Grid Accent 2" w:uiPriority="62"/>
+    <w:lsdException w:name="Medium Shading 1 Accent 2" w:uiPriority="63"/>
+    <w:lsdException w:name="Medium Shading 2 Accent 2" w:uiPriority="64"/>
+    <w:lsdException w:name="Medium List 1 Accent 2" w:uiPriority="65"/>
+    <w:lsdException w:name="Medium List 2 Accent 2" w:uiPriority="66"/>
+    <w:lsdException w:name="Medium Grid 1 Accent 2" w:uiPriority="67"/>
+    <w:lsdException w:name="Medium Grid 2 Accent 2" w:uiPriority="68"/>
+    <w:lsdException w:name="Medium Grid 3 Accent 2" w:uiPriority="69"/>
+    <w:lsdException w:name="Dark List Accent 2" w:uiPriority="70"/>
+    <w:lsdException w:name="Colorful Shading Accent 2" w:uiPriority="71"/>
+    <w:lsdException w:name="Colorful List Accent 2" w:uiPriority="72"/>
+    <w:lsdException w:name="Colorful Grid Accent 2" w:uiPriority="73"/>
+    <w:lsdException w:name="Light Shading Accent 3" w:uiPriority="60"/>
+    <w:lsdException w:name="Light List Accent 3" w:uiPriority="61"/>
+    <w:lsdException w:name="Light Grid Accent 3" w:uiPriority="62"/>
+    <w:lsdException w:name="Medium Shading 1 Accent 3" w:uiPriority="63"/>
+    <w:lsdException w:name="Medium Shading 2 Accent 3" w:uiPriority="64"/>
+    <w:lsdException w:name="Medium List 1 Accent 3" w:uiPriority="65"/>
+    <w:lsdException w:name="Medium List 2 Accent 3" w:uiPriority="66"/>
+    <w:lsdException w:name="Medium Grid 1 Accent 3" w:uiPriority="67"/>
+    <w:lsdException w:name="Medium Grid 2 Accent 3" w:uiPriority="68"/>
+    <w:lsdException w:name="Medium Grid 3 Accent 3" w:uiPriority="69"/>
+    <w:lsdException w:name="Dark List Accent 3" w:uiPriority="70"/>
+    <w:lsdException w:name="Colorful Shading Accent 3" w:uiPriority="71"/>
+    <w:lsdException w:name="Colorful List Accent 3" w:uiPriority="72"/>
+    <w:lsdException w:name="Colorful Grid Accent 3" w:uiPriority="73"/>
+    <w:lsdException w:name="Light Shading Accent 4" w:uiPriority="60"/>
+    <w:lsdException w:name="Light List Accent 4" w:uiPriority="61"/>
+    <w:lsdException w:name="Light Grid Accent 4" w:uiPriority="62"/>
+    <w:lsdException w:name="Medium Shading 1 Accent 4" w:uiPriority="63"/>
+    <w:lsdException w:name="Medium Shading 2 Accent 4" w:uiPriority="64"/>
+    <w:lsdException w:name="Medium List 1 Accent 4" w:uiPriority="65"/>
+    <w:lsdException w:name="Medium List 2 Accent 4" w:uiPriority="66"/>
+    <w:lsdException w:name="Medium Grid 1 Accent 4" w:uiPriority="67"/>
+    <w:lsdException w:name="Medium Grid 2 Accent 4" w:uiPriority="68"/>
+    <w:lsdException w:name="Medium Grid 3 Accent 4" w:uiPriority="69"/>
+    <w:lsdException w:name="Dark List Accent 4" w:uiPriority="70"/>
+    <w:lsdException w:name="Colorful Shading Accent 4" w:uiPriority="71"/>
+    <w:lsdException w:name="Colorful List Accent 4" w:uiPriority="72"/>
+    <w:lsdException w:name="Colorful Grid Accent 4" w:uiPriority="73"/>
+    <w:lsdException w:name="Light Shading Accent 5" w:uiPriority="60"/>
+    <w:lsdException w:name="Light List Accent 5" w:uiPriority="61"/>
+    <w:lsdException w:name="Light Grid Accent 5" w:uiPriority="62"/>
+    <w:lsdException w:name="Medium Shading 1 Accent 5" w:uiPriority="63"/>
+    <w:lsdException w:name="Medium Shading 2 Accent 5" w:uiPriority="64"/>
+    <w:lsdException w:name="Medium List 1 Accent 5" w:uiPriority="65"/>
+    <w:lsdException w:name="Medium List 2 Accent 5" w:uiPriority="66"/>
+    <w:lsdException w:name="Medium Grid 1 Accent 5" w:uiPriority="67"/>
+    <w:lsdException w:name="Medium Grid 2 Accent 5" w:uiPriority="68"/>
+    <w:lsdException w:name="Medium Grid 3 Accent 5" w:uiPriority="69"/>
+    <w:lsdException w:name="Dark List Accent 5" w:uiPriority="70"/>
+    <w:lsdException w:name="Colorful Shading Accent 5" w:uiPriority="71"/>
+    <w:lsdException w:name="Colorful List Accent 5" w:uiPriority="72"/>
+    <w:lsdException w:name="Colorful Grid Accent 5" w:uiPriority="73"/>
+    <w:lsdException w:name="Light Shading Accent 6" w:uiPriority="60"/>
+    <w:lsdException w:name="Light List Accent 6" w:uiPriority="61"/>
+    <w:lsdException w:name="Light Grid Accent 6" w:uiPriority="62"/>
+    <w:lsdException w:name="Medium Shading 1 Accent 6" w:uiPriority="63"/>
+    <w:lsdException w:name="Medium Shading 2 Accent 6" w:uiPriority="64"/>
+    <w:lsdException w:name="Medium List 1 Accent 6" w:uiPriority="65"/>
+    <w:lsdException w:name="Medium List 2 Accent 6" w:uiPriority="66"/>
+    <w:lsdException w:name="Medium Grid 1 Accent 6" w:uiPriority="67"/>
+    <w:lsdException w:name="Medium Grid 2 Accent 6" w:uiPriority="68"/>
+    <w:lsdException w:name="Medium Grid 3 Accent 6" w:uiPriority="69"/>
+    <w:lsdException w:name="Dark List Accent 6" w:uiPriority="70"/>
+    <w:lsdException w:name="Colorful Shading Accent 6" w:uiPriority="71"/>
+    <w:lsdException w:name="Colorful List Accent 6" w:uiPriority="72"/>
+    <w:lsdException w:name="Colorful Grid Accent 6" w:uiPriority="73"/>
+    <w:lsdException w:name="Subtle Emphasis" w:uiPriority="19" w:qFormat="1"/>
+    <w:lsdException w:name="Intense Emphasis" w:uiPriority="21" w:qFormat="1"/>
+    <w:lsdException w:name="Subtle Reference" w:uiPriority="31" w:qFormat="1"/>
+    <w:lsdException w:name="Intense Reference" w:uiPriority="32" w:qFormat="1"/>
+    <w:lsdException w:name="Book Title" w:uiPriority="33" w:qFormat="1"/>
+    <w:lsdException w:name="Bibliography" w:semiHidden="1" w:uiPriority="37" w:unhideWhenUsed="1"/>
+    <w:lsdException w:name="TOC Heading" w:semiHidden="1" w:uiPriority="39" w:unhideWhenUsed="1" w:qFormat="1"/>
+    <w:lsdException w:name="Plain Table 1" w:uiPriority="41"/>
+    <w:lsdException w:name="Plain Table 2" w:uiPriority="42"/>
+    <w:lsdException w:name="Plain Table 3" w:uiPriority="43"/>
+    <w:lsdException w:name="Plain Table 4" w:uiPriority="44"/>
+    <w:lsdException w:name="Plain Table 5" w:uiPriority="45"/>
+    <w:lsdException w:name="Grid Table Light" w:uiPriority="40"/>
+    <w:lsdException w:name="Grid Table 1 Light" w:uiPriority="46"/>
+    <w:lsdException w:name="Grid Table 2" w:uiPriority="47"/>
+    <w:lsdException w:name="Grid Table 3" w:uiPriority="48"/>
+    <w:lsdException w:name="Grid Table 4" w:uiPriority="49"/>
+    <w:lsdException w:name="Grid Table 5 Dark" w:uiPriority="50"/>
+    <w:lsdException w:name="Grid Table 6 Colorful" w:uiPriority="51"/>
+    <w:lsdException w:name="Grid Table 7 Colorful" w:uiPriority="52"/>
+    <w:lsdException w:name="Grid Table 1 Light Accent 1" w:uiPriority="46"/>
+    <w:lsdException w:name="Grid Table 2 Accent 1" w:uiPriority="47"/>
+    <w:lsdException w:name="Grid Table 3 Accent 1" w:uiPriority="48"/>
+    <w:lsdException w:name="Grid Table 4 Accent 1" w:uiPriority="49"/>
+    <w:lsdException w:name="Grid Table 5 Dark Accent 1" w:uiPriority="50"/>
+    <w:lsdException w:name="Grid Table 6 Colorful Accent 1" w:uiPriority="51"/>
+    <w:lsdException w:name="Grid Table 7 Colorful Accent 1" w:uiPriority="52"/>
+    <w:lsdException w:name="Grid Table 1 Light Accent 2" w:uiPriority="46"/>
+    <w:lsdException w:name="Grid Table 2 Accent 2" w:uiPriority="47"/>
+    <w:lsdException w:name="Grid Table 3 Accent 2" w:uiPriority="48"/>
+    <w:lsdException w:name="Grid Table 4 Accent 2" w:uiPriority="49"/>
+    <w:lsdException w:name="Grid Table 5 Dark Accent 2" w:uiPriority="50"/>
+    <w:lsdException w:name="Grid Table 6 Colorful Accent 2" w:uiPriority="51"/>
+    <w:lsdException w:name="Grid Table 7 Colorful Accent 2" w:uiPriority="52"/>
+    <w:lsdException w:name="Grid Table 1 Light Accent 3" w:uiPriority="46"/>
+    <w:lsdException w:name="Grid Table 2 Accent 3" w:uiPriority="47"/>
+    <w:lsdException w:name="Grid Table 3 Accent 3" w:uiPriority="48"/>
+    <w:lsdException w:name="Grid Table 4 Accent 3" w:uiPriority="49"/>
+    <w:lsdException w:name="Grid Table 5 Dark Accent 3" w:uiPriority="50"/>
+    <w:lsdException w:name="Grid Table 6 Colorful Accent 3" w:uiPriority="51"/>
+    <w:lsdException w:name="Grid Table 7 Colorful Accent 3" w:uiPriority="52"/>
+    <w:lsdException w:name="Grid Table 1 Light Accent 4" w:uiPriority="46"/>
+    <w:lsdException w:name="Grid Table 2 Accent 4" w:uiPriority="47"/>
+    <w:lsdException w:name="Grid Table 3 Accent 4" w:uiPriority="48"/>
+    <w:lsdException w:name="Grid Table 4 Accent 4" w:uiPriority="49"/>
+    <w:lsdException w:name="Grid Table 5 Dark Accent 4" w:uiPriority="50"/>
+    <w:lsdException w:name="Grid Table 6 Colorful Accent 4" w:uiPriority="51"/>
+    <w:lsdException w:name="Grid Table 7 Colorful Accent 4" w:uiPriority="52"/>
+    <w:lsdException w:name="Grid Table 1 Light Accent 5" w:uiPriority="46"/>
+    <w:lsdException w:name="Grid Table 2 Accent 5" w:uiPriority="47"/>
+    <w:lsdException w:name="Grid Table 3 Accent 5" w:uiPriority="48"/>
+    <w:lsdException w:name="Grid Table 4 Accent 5" w:uiPriority="49"/>
+    <w:lsdException w:name="Grid Table 5 Dark Accent 5" w:uiPriority="50"/>
+    <w:lsdException w:name="Grid Table 6 Colorful Accent 5" w:uiPriority="51"/>
+    <w:lsdException w:name="Grid Table 7 Colorful Accent 5" w:uiPriority="52"/>
+    <w:lsdException w:name="Grid Table 1 Light Accent 6" w:uiPriority="46"/>
+    <w:lsdException w:name="Grid Table 2 Accent 6" w:uiPriority="47"/>
+    <w:lsdException w:name="Grid Table 3 Accent 6" w:uiPriority="48"/>
+    <w:lsdException w:name="Grid Table 4 Accent 6" w:uiPriority="49"/>
+    <w:lsdException w:name="Grid Table 5 Dark Accent 6" w:uiPriority="50"/>
+    <w:lsdException w:name="Grid Table 6 Colorful Accent 6" w:uiPriority="51"/>
+    <w:lsdException w:name="Grid Table 7 Colorful Accent 6" w:uiPriority="52"/>
+    <w:lsdException w:name="List Table 1 Light" w:uiPriority="46"/>
+    <w:lsdException w:name="List Table 2" w:uiPriority="47"/>
+    <w:lsdException w:name="List Table 3" w:uiPriority="48"/>
+    <w:lsdException w:name="List Table 4" w:uiPriority="49"/>
+    <w:lsdException w:name="List Table 5 Dark" w:uiPriority="50"/>
+    <w:lsdException w:name="List Table 6 Colorful" w:uiPriority="51"/>
+    <w:lsdException w:name="List Table 7 Colorful" w:uiPriority="52"/>
+    <w:lsdException w:name="List Table 1 Light Accent 1" w:uiPriority="46"/>
+    <w:lsdException w:name="List Table 2 Accent 1" w:uiPriority="47"/>
+    <w:lsdException w:name="List Table 3 Accent 1" w:uiPriority="48"/>
+    <w:lsdException w:name="List Table 4 Accent 1" w:uiPriority="49"/>
+    <w:lsdException w:name="List Table 5 Dark Accent 1" w:uiPriority="50"/>
+    <w:lsdException w:name="List Table 6 Colorful Accent 1" w:uiPriority="51"/>
+    <w:lsdException w:name="List Table 7 Colorful Accent 1" w:uiPriority="52"/>
+    <w:lsdException w:name="List Table 1 Light Accent 2" w:uiPriority="46"/>
+    <w:lsdException w:name="List Table 2 Accent 2" w:uiPriority="47"/>
+    <w:lsdException w:name="List Table 3 Accent 2" w:uiPriority="48"/>
+    <w:lsdException w:name="List Table 4 Accent 2" w:uiPriority="49"/>
+    <w:lsdException w:name="List Table 5 Dark Accent 2" w:uiPriority="50"/>
+    <w:lsdException w:name="List Table 6 Colorful Accent 2" w:uiPriority="51"/>
+    <w:lsdException w:name="List Table 7 Colorful Accent 2" w:uiPriority="52"/>
+    <w:lsdException w:name="List Table 1 Light Accent 3" w:uiPriority="46"/>
+    <w:lsdException w:name="List Table 2 Accent 3" w:uiPriority="47"/>
+    <w:lsdException w:name="List Table 3 Accent 3" w:uiPriority="48"/>
+    <w:lsdException w:name="List Table 4 Accent 3" w:uiPriority="49"/>
+    <w:lsdException w:name="List Table 5 Dark Accent 3" w:uiPriority="50"/>
+    <w:lsdException w:name="List Table 6 Colorful Accent 3" w:uiPriority="51"/>
+    <w:lsdException w:name="List Table 7 Colorful Accent 3" w:uiPriority="52"/>
+    <w:lsdException w:name="List Table 1 Light Accent 4" w:uiPriority="46"/>
+    <w:lsdException w:name="List Table 2 Accent 4" w:uiPriority="47"/>
+    <w:lsdException w:name="List Table 3 Accent 4" w:uiPriority="48"/>
+    <w:lsdException w:name="List Table 4 Accent 4" w:uiPriority="49"/>
+    <w:lsdException w:name="List Table 5 Dark Accent 4" w:uiPriority="50"/>
+    <w:lsdException w:name="List Table 6 Colorful Accent 4" w:uiPriority="51"/>
+    <w:lsdException w:name="List Table 7 Colorful Accent 4" w:uiPriority="52"/>
+    <w:lsdException w:name="List Table 1 Light Accent 5" w:uiPriority="46"/>
+    <w:lsdException w:name="List Table 2 Accent 5" w:uiPriority="47"/>
+    <w:lsdException w:name="List Table 3 Accent 5" w:uiPriority="48"/>
+    <w:lsdException w:name="List Table 4 Accent 5" w:uiPriority="49"/>
+    <w:lsdException w:name="List Table 5 Dark Accent 5" w:uiPriority="50"/>
+    <w:lsdException w:name="List Table 6 Colorful Accent 5" w:uiPriority="51"/>
+    <w:lsdException w:name="List Table 7 Colorful Accent 5" w:uiPriority="52"/>
+    <w:lsdException w:name="List Table 1 Light Accent 6" w:uiPriority="46"/>
+    <w:lsdException w:name="List Table 2 Accent 6" w:uiPriority="47"/>
+    <w:lsdException w:name="List Table 3 Accent 6" w:uiPriority="48"/>
+    <w:lsdException w:name="List Table 4 Accent 6" w:uiPriority="49"/>
+    <w:lsdException w:name="List Table 5 Dark Accent 6" w:uiPriority="50"/>
+    <w:lsdException w:name="List Table 6 Colorful Accent 6" w:uiPriority="51"/>
+    <w:lsdException w:name="List Table 7 Colorful Accent 6" w:uiPriority="52"/>
+    <w:lsdException w:name="Mention" w:semiHidden="1" w:unhideWhenUsed="1"/>
+    <w:lsdException w:name="Smart Hyperlink" w:semiHidden="1" w:unhideWhenUsed="1"/>
+    <w:lsdException w:name="Hashtag" w:semiHidden="1" w:unhideWhenUsed="1"/>
+    <w:lsdException w:name="Unresolved Mention" w:semiHidden="1" w:unhideWhenUsed="1"/>
+    <w:lsdException w:name="Smart Link" w:semiHidden="1" w:unhideWhenUsed="1"/>
+  </w:latentStyles>
+  <w:style w:type="paragraph" w:default="1" w:styleId="Normal">
+    <w:name w:val="Normal"/>
+    <w:qFormat/>
   </w:style>
   <w:style w:type="paragraph" w:styleId="Heading1">
     <w:name w:val="heading 1"/>
     <w:basedOn w:val="Normal"/>
     <w:next w:val="Normal"/>
+    <w:uiPriority w:val="9"/>
+    <w:qFormat/>
     <w:pPr>
-      <w:keepNext w:val="1"/>
-      <w:keepLines w:val="1"/>
-      <w:pageBreakBefore w:val="0"/>
-      <w:spacing w:after="120" w:before="400" w:lineRule="auto"/>
+      <w:keepNext/>
+      <w:keepLines/>
+      <w:spacing w:before="400" w:after="120"/>
+      <w:outlineLvl w:val="0"/>
     </w:pPr>
     <w:rPr>
       <w:sz w:val="40"/>
@@ -267,14 +664,17 @@
     <w:name w:val="heading 2"/>
     <w:basedOn w:val="Normal"/>
     <w:next w:val="Normal"/>
+    <w:uiPriority w:val="9"/>
+    <w:semiHidden/>
+    <w:unhideWhenUsed/>
+    <w:qFormat/>
     <w:pPr>
-      <w:keepNext w:val="1"/>
-      <w:keepLines w:val="1"/>
-      <w:pageBreakBefore w:val="0"/>
-      <w:spacing w:after="120" w:before="360" w:lineRule="auto"/>
+      <w:keepNext/>
+      <w:keepLines/>
+      <w:spacing w:before="360" w:after="120"/>
+      <w:outlineLvl w:val="1"/>
     </w:pPr>
     <w:rPr>
-      <w:b w:val="0"/>
       <w:sz w:val="32"/>
       <w:szCs w:val="32"/>
     </w:rPr>
@@ -283,14 +683,17 @@
     <w:name w:val="heading 3"/>
     <w:basedOn w:val="Normal"/>
     <w:next w:val="Normal"/>
+    <w:uiPriority w:val="9"/>
+    <w:semiHidden/>
+    <w:unhideWhenUsed/>
+    <w:qFormat/>
     <w:pPr>
-      <w:keepNext w:val="1"/>
-      <w:keepLines w:val="1"/>
-      <w:pageBreakBefore w:val="0"/>
-      <w:spacing w:after="80" w:before="320" w:lineRule="auto"/>
+      <w:keepNext/>
+      <w:keepLines/>
+      <w:spacing w:before="320" w:after="80"/>
+      <w:outlineLvl w:val="2"/>
     </w:pPr>
     <w:rPr>
-      <w:b w:val="0"/>
       <w:color w:val="434343"/>
       <w:sz w:val="28"/>
       <w:szCs w:val="28"/>
@@ -300,11 +703,15 @@
     <w:name w:val="heading 4"/>
     <w:basedOn w:val="Normal"/>
     <w:next w:val="Normal"/>
+    <w:uiPriority w:val="9"/>
+    <w:semiHidden/>
+    <w:unhideWhenUsed/>
+    <w:qFormat/>
     <w:pPr>
-      <w:keepNext w:val="1"/>
-      <w:keepLines w:val="1"/>
-      <w:pageBreakBefore w:val="0"/>
-      <w:spacing w:after="80" w:before="280" w:lineRule="auto"/>
+      <w:keepNext/>
+      <w:keepLines/>
+      <w:spacing w:before="280" w:after="80"/>
+      <w:outlineLvl w:val="3"/>
     </w:pPr>
     <w:rPr>
       <w:color w:val="666666"/>
@@ -316,44 +723,76 @@
     <w:name w:val="heading 5"/>
     <w:basedOn w:val="Normal"/>
     <w:next w:val="Normal"/>
+    <w:uiPriority w:val="9"/>
+    <w:semiHidden/>
+    <w:unhideWhenUsed/>
+    <w:qFormat/>
     <w:pPr>
-      <w:keepNext w:val="1"/>
-      <w:keepLines w:val="1"/>
-      <w:pageBreakBefore w:val="0"/>
-      <w:spacing w:after="80" w:before="240" w:lineRule="auto"/>
+      <w:keepNext/>
+      <w:keepLines/>
+      <w:spacing w:before="240" w:after="80"/>
+      <w:outlineLvl w:val="4"/>
     </w:pPr>
     <w:rPr>
       <w:color w:val="666666"/>
-      <w:sz w:val="22"/>
-      <w:szCs w:val="22"/>
     </w:rPr>
   </w:style>
   <w:style w:type="paragraph" w:styleId="Heading6">
     <w:name w:val="heading 6"/>
     <w:basedOn w:val="Normal"/>
     <w:next w:val="Normal"/>
+    <w:uiPriority w:val="9"/>
+    <w:semiHidden/>
+    <w:unhideWhenUsed/>
+    <w:qFormat/>
     <w:pPr>
-      <w:keepNext w:val="1"/>
-      <w:keepLines w:val="1"/>
-      <w:pageBreakBefore w:val="0"/>
-      <w:spacing w:after="80" w:before="240" w:lineRule="auto"/>
+      <w:keepNext/>
+      <w:keepLines/>
+      <w:spacing w:before="240" w:after="80"/>
+      <w:outlineLvl w:val="5"/>
     </w:pPr>
     <w:rPr>
-      <w:i w:val="1"/>
+      <w:i/>
       <w:color w:val="666666"/>
-      <w:sz w:val="22"/>
-      <w:szCs w:val="22"/>
     </w:rPr>
+  </w:style>
+  <w:style w:type="character" w:default="1" w:styleId="DefaultParagraphFont">
+    <w:name w:val="Default Paragraph Font"/>
+    <w:uiPriority w:val="1"/>
+    <w:semiHidden/>
+    <w:unhideWhenUsed/>
+  </w:style>
+  <w:style w:type="table" w:default="1" w:styleId="TableNormal">
+    <w:name w:val="Normal Table"/>
+    <w:uiPriority w:val="99"/>
+    <w:semiHidden/>
+    <w:unhideWhenUsed/>
+    <w:tblPr>
+      <w:tblInd w:w="0" w:type="dxa"/>
+      <w:tblCellMar>
+        <w:top w:w="0" w:type="dxa"/>
+        <w:left w:w="108" w:type="dxa"/>
+        <w:bottom w:w="0" w:type="dxa"/>
+        <w:right w:w="108" w:type="dxa"/>
+      </w:tblCellMar>
+    </w:tblPr>
+  </w:style>
+  <w:style w:type="numbering" w:default="1" w:styleId="NoList">
+    <w:name w:val="No List"/>
+    <w:uiPriority w:val="99"/>
+    <w:semiHidden/>
+    <w:unhideWhenUsed/>
   </w:style>
   <w:style w:type="paragraph" w:styleId="Title">
     <w:name w:val="Title"/>
     <w:basedOn w:val="Normal"/>
     <w:next w:val="Normal"/>
+    <w:uiPriority w:val="10"/>
+    <w:qFormat/>
     <w:pPr>
-      <w:keepNext w:val="1"/>
-      <w:keepLines w:val="1"/>
-      <w:pageBreakBefore w:val="0"/>
-      <w:spacing w:after="60" w:before="0" w:lineRule="auto"/>
+      <w:keepNext/>
+      <w:keepLines/>
+      <w:spacing w:after="60"/>
     </w:pPr>
     <w:rPr>
       <w:sz w:val="52"/>
@@ -364,15 +803,14 @@
     <w:name w:val="Subtitle"/>
     <w:basedOn w:val="Normal"/>
     <w:next w:val="Normal"/>
+    <w:uiPriority w:val="11"/>
+    <w:qFormat/>
     <w:pPr>
-      <w:keepNext w:val="1"/>
-      <w:keepLines w:val="1"/>
-      <w:pageBreakBefore w:val="0"/>
-      <w:spacing w:after="320" w:before="0" w:lineRule="auto"/>
+      <w:keepNext/>
+      <w:keepLines/>
+      <w:spacing w:after="320"/>
     </w:pPr>
     <w:rPr>
-      <w:rFonts w:ascii="Arial" w:cs="Arial" w:eastAsia="Arial" w:hAnsi="Arial"/>
-      <w:i w:val="0"/>
       <w:color w:val="666666"/>
       <w:sz w:val="30"/>
       <w:szCs w:val="30"/>
